--- a/docx/en/communications_the_internet_advanced.docx
+++ b/docx/en/communications_the_internet_advanced.docx
@@ -65,6 +65,464 @@
         </w:rPr>
         <w:t xml:space="preserve">log in to sites or post something online that could identify you!</w:t>
       </w:r>
+    </w:p>
+    <w:p>
+      <w:pPr>
+        <w:pStyle w:val="Heading1"/>
+      </w:pPr>
+      <w:bookmarkStart w:id="22" w:name="tor"/>
+      <w:bookmarkEnd w:id="22"/>
+      <w:r>
+        <w:t xml:space="preserve">Tor</w:t>
+      </w:r>
+    </w:p>
+    <w:p>
+      <w:pPr>
+        <w:pStyle w:val="FirstParagraph"/>
+      </w:pPr>
+      <w:r>
+        <w:t xml:space="preserve">Tor is free and open-source software that provides anonymity as well as</w:t>
+      </w:r>
+      <w:r>
+        <w:t xml:space="preserve"> </w:t>
+      </w:r>
+      <w:r>
+        <w:t xml:space="preserve">allowing you to circumvent censorship. When you use Tor, the information</w:t>
+      </w:r>
+      <w:r>
+        <w:t xml:space="preserve"> </w:t>
+      </w:r>
+      <w:r>
+        <w:t xml:space="preserve">you transmit is safer because your traffic is bounced around a</w:t>
+      </w:r>
+      <w:r>
+        <w:t xml:space="preserve"> </w:t>
+      </w:r>
+      <w:r>
+        <w:t xml:space="preserve">distributed network of servers. This can provide anonymity, since the</w:t>
+      </w:r>
+      <w:r>
+        <w:t xml:space="preserve"> </w:t>
+      </w:r>
+      <w:r>
+        <w:t xml:space="preserve">computer with which you?re communicating will never see your IP address,</w:t>
+      </w:r>
+      <w:r>
+        <w:t xml:space="preserve"> </w:t>
+      </w:r>
+      <w:r>
+        <w:t xml:space="preserve">but instead will see the IP address of the last Tor router through which</w:t>
+      </w:r>
+      <w:r>
+        <w:t xml:space="preserve"> </w:t>
+      </w:r>
+      <w:r>
+        <w:t xml:space="preserve">your traffic travelled.</w:t>
+      </w:r>
+    </w:p>
+    <w:p>
+      <w:pPr>
+        <w:pStyle w:val="BodyText"/>
+      </w:pPr>
+      <w:r>
+        <w:t xml:space="preserve">One of Tor's strengths is that it does not just work with a browser but</w:t>
+      </w:r>
+      <w:r>
+        <w:t xml:space="preserve"> </w:t>
+      </w:r>
+      <w:r>
+        <w:t xml:space="preserve">can be used with various types of Internet software. Email programs,</w:t>
+      </w:r>
+      <w:r>
+        <w:t xml:space="preserve"> </w:t>
+      </w:r>
+      <w:r>
+        <w:t xml:space="preserve">including Mozilla Thunderbird, and instant messaging programs, including</w:t>
+      </w:r>
+      <w:r>
+        <w:t xml:space="preserve"> </w:t>
+      </w:r>
+      <w:r>
+        <w:t xml:space="preserve">Pidgin, can operate through Tor, either to access filtered services or</w:t>
+      </w:r>
+      <w:r>
+        <w:t xml:space="preserve"> </w:t>
+      </w:r>
+      <w:r>
+        <w:t xml:space="preserve">to hide your use of those services.</w:t>
+      </w:r>
+    </w:p>
+    <w:p>
+      <w:pPr>
+        <w:pStyle w:val="BodyText"/>
+      </w:pPr>
+      <w:r>
+        <w:t xml:space="preserve">Tor is the gold standard for secure censorship circumvention. It can be</w:t>
+      </w:r>
+      <w:r>
+        <w:t xml:space="preserve"> </w:t>
+      </w:r>
+      <w:r>
+        <w:t xml:space="preserve">slow and tricky to use. However, it also provides a reliable, secure and</w:t>
+      </w:r>
+      <w:r>
+        <w:t xml:space="preserve"> </w:t>
+      </w:r>
+      <w:r>
+        <w:t xml:space="preserve">public means of circumvention that saves you from having to worry about</w:t>
+      </w:r>
+      <w:r>
+        <w:t xml:space="preserve"> </w:t>
+      </w:r>
+      <w:r>
+        <w:t xml:space="preserve">whether or not you trust the individuals who operate your proxies and</w:t>
+      </w:r>
+      <w:r>
+        <w:t xml:space="preserve"> </w:t>
+      </w:r>
+      <w:r>
+        <w:t xml:space="preserve">the websites you visit. Tor is open source and can be downloaded free</w:t>
+      </w:r>
+      <w:r>
+        <w:t xml:space="preserve"> </w:t>
+      </w:r>
+      <w:r>
+        <w:t xml:space="preserve">online for Windows, Mac, Linux, and Android.</w:t>
+      </w:r>
+    </w:p>
+    <w:p>
+      <w:pPr>
+        <w:pStyle w:val="BodyText"/>
+      </w:pPr>
+      <w:r>
+        <w:t xml:space="preserve">To learn how to install and use Tor, see the</w:t>
+      </w:r>
+      <w:r>
+        <w:t xml:space="preserve"> </w:t>
+      </w:r>
+      <w:hyperlink r:id="rId23">
+        <w:r>
+          <w:rPr>
+            <w:rStyle w:val="Hyperlink"/>
+          </w:rPr>
+          <w:t xml:space="preserve">Tor tool</w:t>
+        </w:r>
+        <w:r>
+          <w:rPr>
+            <w:rStyle w:val="Hyperlink"/>
+          </w:rPr>
+          <w:t xml:space="preserve"> </w:t>
+        </w:r>
+        <w:r>
+          <w:rPr>
+            <w:rStyle w:val="Hyperlink"/>
+          </w:rPr>
+          <w:t xml:space="preserve">guide</w:t>
+        </w:r>
+      </w:hyperlink>
+      <w:r>
+        <w:t xml:space="preserve">.</w:t>
+      </w:r>
+    </w:p>
+    <w:p>
+      <w:pPr>
+        <w:pStyle w:val="Heading1"/>
+      </w:pPr>
+      <w:bookmarkStart w:id="24" w:name="anonymity-online-on-your-mobile"/>
+      <w:bookmarkEnd w:id="24"/>
+      <w:r>
+        <w:t xml:space="preserve">Anonymity online on your mobile</w:t>
+      </w:r>
+    </w:p>
+    <w:p>
+      <w:pPr>
+        <w:pStyle w:val="Heading2"/>
+      </w:pPr>
+      <w:bookmarkStart w:id="25" w:name="orbot-and-orweb"/>
+      <w:bookmarkEnd w:id="25"/>
+      <w:r>
+        <w:t xml:space="preserve">Orbot and Orweb</w:t>
+      </w:r>
+    </w:p>
+    <w:p>
+      <w:pPr>
+        <w:pStyle w:val="FirstParagraph"/>
+      </w:pPr>
+      <w:r>
+        <w:t xml:space="preserve">Orbot is a free proxy app that enables other apps to use the internet</w:t>
+      </w:r>
+      <w:r>
+        <w:t xml:space="preserve"> </w:t>
+      </w:r>
+      <w:r>
+        <w:t xml:space="preserve">more securely. It uses Tor to encrypt your Internet traffic and then</w:t>
+      </w:r>
+      <w:r>
+        <w:t xml:space="preserve"> </w:t>
+      </w:r>
+      <w:r>
+        <w:t xml:space="preserve">hides it by bouncing through a series of computers around the world.</w:t>
+      </w:r>
+      <w:r>
+        <w:t xml:space="preserve"> </w:t>
+      </w:r>
+      <w:r>
+        <w:t xml:space="preserve">This process takes a little longer, but the strongest privacy and</w:t>
+      </w:r>
+      <w:r>
+        <w:t xml:space="preserve"> </w:t>
+      </w:r>
+      <w:r>
+        <w:t xml:space="preserve">identity protection available is worth the wait.</w:t>
+      </w:r>
+      <w:r>
+        <w:br w:type="textWrapping"/>
+      </w:r>
+      <w:r>
+        <w:t xml:space="preserve">To learn how to install and use Orbot, see the</w:t>
+      </w:r>
+      <w:r>
+        <w:t xml:space="preserve"> </w:t>
+      </w:r>
+      <w:hyperlink r:id="rId26">
+        <w:r>
+          <w:rPr>
+            <w:rStyle w:val="Hyperlink"/>
+          </w:rPr>
+          <w:t xml:space="preserve">Orbot tool</w:t>
+        </w:r>
+        <w:r>
+          <w:rPr>
+            <w:rStyle w:val="Hyperlink"/>
+          </w:rPr>
+          <w:t xml:space="preserve"> </w:t>
+        </w:r>
+        <w:r>
+          <w:rPr>
+            <w:rStyle w:val="Hyperlink"/>
+          </w:rPr>
+          <w:t xml:space="preserve">guide</w:t>
+        </w:r>
+      </w:hyperlink>
+      <w:r>
+        <w:t xml:space="preserve">.</w:t>
+      </w:r>
+    </w:p>
+    <w:p>
+      <w:pPr>
+        <w:pStyle w:val="BodyText"/>
+      </w:pPr>
+      <w:r>
+        <w:t xml:space="preserve">Orweb is the safest browser on Android. Orbot and Orweb together</w:t>
+      </w:r>
+      <w:r>
+        <w:t xml:space="preserve"> </w:t>
+      </w:r>
+      <w:r>
+        <w:t xml:space="preserve">circumvent web filters and firewalls, and offer a truly private internet</w:t>
+      </w:r>
+      <w:r>
+        <w:t xml:space="preserve"> </w:t>
+      </w:r>
+      <w:r>
+        <w:t xml:space="preserve">connection. Both apps are available for Android and iPhone.To learn how</w:t>
+      </w:r>
+      <w:r>
+        <w:t xml:space="preserve"> </w:t>
+      </w:r>
+      <w:r>
+        <w:t xml:space="preserve">to install and use Orweb, see the</w:t>
+      </w:r>
+      <w:r>
+        <w:t xml:space="preserve"> </w:t>
+      </w:r>
+      <w:hyperlink r:id="rId26">
+        <w:r>
+          <w:rPr>
+            <w:rStyle w:val="Hyperlink"/>
+          </w:rPr>
+          <w:t xml:space="preserve">Orweb tool</w:t>
+        </w:r>
+        <w:r>
+          <w:rPr>
+            <w:rStyle w:val="Hyperlink"/>
+          </w:rPr>
+          <w:t xml:space="preserve"> </w:t>
+        </w:r>
+        <w:r>
+          <w:rPr>
+            <w:rStyle w:val="Hyperlink"/>
+          </w:rPr>
+          <w:t xml:space="preserve">guide</w:t>
+        </w:r>
+      </w:hyperlink>
+      <w:r>
+        <w:t xml:space="preserve">.</w:t>
+      </w:r>
+    </w:p>
+    <w:p>
+      <w:pPr>
+        <w:pStyle w:val="BodyText"/>
+      </w:pPr>
+      <w:r>
+        <w:rPr>
+          <w:b/>
+        </w:rPr>
+        <w:t xml:space="preserve">Remember, these tools can only protect your anonymity if you do not</w:t>
+      </w:r>
+      <w:r>
+        <w:rPr>
+          <w:b/>
+        </w:rPr>
+        <w:t xml:space="preserve"> </w:t>
+      </w:r>
+      <w:r>
+        <w:rPr>
+          <w:b/>
+        </w:rPr>
+        <w:t xml:space="preserve">log in to sites or post something online that could identify you!</w:t>
+      </w:r>
+    </w:p>
+    <w:p>
+      <w:pPr>
+        <w:pStyle w:val="BodyText"/>
+      </w:pPr>
+      <w:r>
+        <w:t xml:space="preserve">Swipe right for this lesson's checklist</w:t>
+      </w:r>
+    </w:p>
+    <w:p>
+      <w:pPr>
+        <w:pStyle w:val="BodyText"/>
+      </w:pPr>
+      <w:r>
+        <w:t xml:space="preserve">Go to the Beginner lesson for advice on how to circumvent censorship.</w:t>
+      </w:r>
+    </w:p>
+    <w:p>
+      <w:pPr>
+        <w:pStyle w:val="BodyText"/>
+      </w:pPr>
+      <w:hyperlink r:id="rId27">
+        <w:r>
+          <w:rPr>
+            <w:rStyle w:val="Hyperlink"/>
+          </w:rPr>
+          <w:t xml:space="preserve">Go to Beginner Lesson</w:t>
+        </w:r>
+      </w:hyperlink>
+    </w:p>
+    <w:p>
+      <w:pPr>
+        <w:pStyle w:val="Heading3"/>
+      </w:pPr>
+      <w:bookmarkStart w:id="28" w:name="related-lessonstools"/>
+      <w:bookmarkEnd w:id="28"/>
+      <w:r>
+        <w:t xml:space="preserve">RELATED LESSONS/TOOLS</w:t>
+      </w:r>
+    </w:p>
+    <w:p>
+      <w:pPr>
+        <w:pStyle w:val="Compact"/>
+        <w:numPr>
+          <w:numId w:val="1001"/>
+          <w:ilvl w:val="0"/>
+        </w:numPr>
+      </w:pPr>
+      <w:r>
+        <w:t xml:space="preserve">Tor for Mac tool guide</w:t>
+      </w:r>
+    </w:p>
+    <w:p>
+      <w:pPr>
+        <w:pStyle w:val="Compact"/>
+        <w:numPr>
+          <w:numId w:val="1001"/>
+          <w:ilvl w:val="0"/>
+        </w:numPr>
+      </w:pPr>
+      <w:hyperlink r:id="rId23">
+        <w:r>
+          <w:rPr>
+            <w:rStyle w:val="Hyperlink"/>
+          </w:rPr>
+          <w:t xml:space="preserve">Tor for Windows tool guide</w:t>
+        </w:r>
+      </w:hyperlink>
+    </w:p>
+    <w:p>
+      <w:pPr>
+        <w:pStyle w:val="Compact"/>
+        <w:numPr>
+          <w:numId w:val="1001"/>
+          <w:ilvl w:val="0"/>
+        </w:numPr>
+      </w:pPr>
+      <w:hyperlink r:id="rId26">
+        <w:r>
+          <w:rPr>
+            <w:rStyle w:val="Hyperlink"/>
+          </w:rPr>
+          <w:t xml:space="preserve">Orbot tool guide</w:t>
+        </w:r>
+      </w:hyperlink>
+    </w:p>
+    <w:p>
+      <w:pPr>
+        <w:pStyle w:val="Compact"/>
+        <w:numPr>
+          <w:numId w:val="1001"/>
+          <w:ilvl w:val="0"/>
+        </w:numPr>
+      </w:pPr>
+      <w:hyperlink r:id="rId26">
+        <w:r>
+          <w:rPr>
+            <w:rStyle w:val="Hyperlink"/>
+          </w:rPr>
+          <w:t xml:space="preserve">Orweb tool guide</w:t>
+        </w:r>
+      </w:hyperlink>
+    </w:p>
+    <w:p>
+      <w:pPr>
+        <w:pStyle w:val="Heading3"/>
+      </w:pPr>
+      <w:bookmarkStart w:id="29" w:name="further-reading"/>
+      <w:bookmarkEnd w:id="29"/>
+      <w:r>
+        <w:t xml:space="preserve">FURTHER READING</w:t>
+      </w:r>
+    </w:p>
+    <w:p>
+      <w:pPr>
+        <w:pStyle w:val="Compact"/>
+        <w:numPr>
+          <w:numId w:val="1002"/>
+          <w:ilvl w:val="0"/>
+        </w:numPr>
+      </w:pPr>
+      <w:hyperlink r:id="rId30">
+        <w:r>
+          <w:rPr>
+            <w:rStyle w:val="Hyperlink"/>
+          </w:rPr>
+          <w:t xml:space="preserve">Security in a Box - Anonymity and</w:t>
+        </w:r>
+        <w:r>
+          <w:rPr>
+            <w:rStyle w:val="Hyperlink"/>
+          </w:rPr>
+          <w:t xml:space="preserve"> </w:t>
+        </w:r>
+        <w:r>
+          <w:rPr>
+            <w:rStyle w:val="Hyperlink"/>
+          </w:rPr>
+          <w:t xml:space="preserve">circumvention</w:t>
+        </w:r>
+      </w:hyperlink>
     </w:p>
     <w:sectPr/>
   </w:body>
@@ -174,7 +632,7 @@
     </w:lvl>
   </w:abstractNum>
   <w:abstractNum w:abstractNumId="990">
-    <w:nsid w:val="1235c4b0"/>
+    <w:nsid w:val="a934c7f2"/>
     <w:multiLevelType w:val="multilevel"/>
     <w:lvl w:ilvl="0">
       <w:numFmt w:val="bullet"/>
@@ -245,6 +703,87 @@
     <w:lvl w:ilvl="6">
       <w:numFmt w:val="bullet"/>
       <w:lvlText w:val=" "/>
+      <w:lvlJc w:val="left"/>
+      <w:pPr>
+        <w:tabs>
+          <w:tab w:val="num" w:pos="4320"/>
+        </w:tabs>
+        <w:ind w:left="4800" w:hanging="480"/>
+      </w:pPr>
+    </w:lvl>
+  </w:abstractNum>
+  <w:abstractNum w:abstractNumId="991">
+    <w:nsid w:val="8f884f9f"/>
+    <w:multiLevelType w:val="multilevel"/>
+    <w:lvl w:ilvl="0">
+      <w:numFmt w:val="bullet"/>
+      <w:lvlText w:val="•"/>
+      <w:lvlJc w:val="left"/>
+      <w:pPr>
+        <w:tabs>
+          <w:tab w:val="num" w:pos="0"/>
+        </w:tabs>
+        <w:ind w:left="480" w:hanging="480"/>
+      </w:pPr>
+    </w:lvl>
+    <w:lvl w:ilvl="1">
+      <w:numFmt w:val="bullet"/>
+      <w:lvlText w:val="–"/>
+      <w:lvlJc w:val="left"/>
+      <w:pPr>
+        <w:tabs>
+          <w:tab w:val="num" w:pos="720"/>
+        </w:tabs>
+        <w:ind w:left="1200" w:hanging="480"/>
+      </w:pPr>
+    </w:lvl>
+    <w:lvl w:ilvl="2">
+      <w:numFmt w:val="bullet"/>
+      <w:lvlText w:val="•"/>
+      <w:lvlJc w:val="left"/>
+      <w:pPr>
+        <w:tabs>
+          <w:tab w:val="num" w:pos="1440"/>
+        </w:tabs>
+        <w:ind w:left="1920" w:hanging="480"/>
+      </w:pPr>
+    </w:lvl>
+    <w:lvl w:ilvl="3">
+      <w:numFmt w:val="bullet"/>
+      <w:lvlText w:val="–"/>
+      <w:lvlJc w:val="left"/>
+      <w:pPr>
+        <w:tabs>
+          <w:tab w:val="num" w:pos="2160"/>
+        </w:tabs>
+        <w:ind w:left="2640" w:hanging="480"/>
+      </w:pPr>
+    </w:lvl>
+    <w:lvl w:ilvl="4">
+      <w:numFmt w:val="bullet"/>
+      <w:lvlText w:val="•"/>
+      <w:lvlJc w:val="left"/>
+      <w:pPr>
+        <w:tabs>
+          <w:tab w:val="num" w:pos="2880"/>
+        </w:tabs>
+        <w:ind w:left="3360" w:hanging="480"/>
+      </w:pPr>
+    </w:lvl>
+    <w:lvl w:ilvl="5">
+      <w:numFmt w:val="bullet"/>
+      <w:lvlText w:val="–"/>
+      <w:lvlJc w:val="left"/>
+      <w:pPr>
+        <w:tabs>
+          <w:tab w:val="num" w:pos="3600"/>
+        </w:tabs>
+        <w:ind w:left="4080" w:hanging="480"/>
+      </w:pPr>
+    </w:lvl>
+    <w:lvl w:ilvl="6">
+      <w:numFmt w:val="bullet"/>
+      <w:lvlText w:val="•"/>
       <w:lvlJc w:val="left"/>
       <w:pPr>
         <w:tabs>
@@ -259,6 +798,12 @@
   </w:num>
   <w:num w:numId="1000">
     <w:abstractNumId w:val="990"/>
+  </w:num>
+  <w:num w:numId="1001">
+    <w:abstractNumId w:val="991"/>
+  </w:num>
+  <w:num w:numId="1002">
+    <w:abstractNumId w:val="991"/>
   </w:num>
 </w:numbering>
 </file>

--- a/docx/en/communications_the_internet_advanced.docx
+++ b/docx/en/communications_the_internet_advanced.docx
@@ -632,7 +632,7 @@
     </w:lvl>
   </w:abstractNum>
   <w:abstractNum w:abstractNumId="990">
-    <w:nsid w:val="a934c7f2"/>
+    <w:nsid w:val="62bf2115"/>
     <w:multiLevelType w:val="multilevel"/>
     <w:lvl w:ilvl="0">
       <w:numFmt w:val="bullet"/>
@@ -713,7 +713,7 @@
     </w:lvl>
   </w:abstractNum>
   <w:abstractNum w:abstractNumId="991">
-    <w:nsid w:val="8f884f9f"/>
+    <w:nsid w:val="edc03bb0"/>
     <w:multiLevelType w:val="multilevel"/>
     <w:lvl w:ilvl="0">
       <w:numFmt w:val="bullet"/>
